--- a/readme.docx
+++ b/readme.docx
@@ -617,6 +617,64 @@
       <w:pPr>
         <w:spacing w:line="360" w:lineRule="auto"/>
         <w:rPr>
+          <w:rFonts w:ascii="Times New Roman" w:eastAsia="黑体" w:hAnsi="Times New Roman" w:cs="Times New Roman" w:hint="eastAsia"/>
+          <w:sz w:val="24"/>
+          <w:szCs w:val="24"/>
+        </w:rPr>
+      </w:pPr>
+      <w:r>
+        <w:rPr>
+          <w:rFonts w:ascii="Times New Roman" w:eastAsia="黑体" w:hAnsi="Times New Roman" w:cs="Times New Roman" w:hint="eastAsia"/>
+          <w:sz w:val="24"/>
+          <w:szCs w:val="24"/>
+        </w:rPr>
+        <w:t>2.4</w:t>
+      </w:r>
+      <w:r>
+        <w:rPr>
+          <w:rFonts w:ascii="Times New Roman" w:eastAsia="黑体" w:hAnsi="Times New Roman" w:cs="Times New Roman"/>
+          <w:sz w:val="24"/>
+          <w:szCs w:val="24"/>
+        </w:rPr>
+        <w:t xml:space="preserve"> </w:t>
+      </w:r>
+      <w:r>
+        <w:rPr>
+          <w:rFonts w:ascii="Times New Roman" w:eastAsia="黑体" w:hAnsi="Times New Roman" w:cs="Times New Roman"/>
+          <w:sz w:val="24"/>
+          <w:szCs w:val="24"/>
+        </w:rPr>
+        <w:t>"CTRL + Shift + B"</w:t>
+      </w:r>
+      <w:r>
+        <w:rPr>
+          <w:rFonts w:ascii="Times New Roman" w:eastAsia="黑体" w:hAnsi="Times New Roman" w:cs="Times New Roman"/>
+          <w:sz w:val="24"/>
+          <w:szCs w:val="24"/>
+        </w:rPr>
+        <w:t xml:space="preserve"> </w:t>
+      </w:r>
+      <w:r>
+        <w:rPr>
+          <w:rFonts w:ascii="Times New Roman" w:eastAsia="黑体" w:hAnsi="Times New Roman" w:cs="Times New Roman" w:hint="eastAsia"/>
+          <w:sz w:val="24"/>
+          <w:szCs w:val="24"/>
+        </w:rPr>
+        <w:t>to</w:t>
+      </w:r>
+      <w:r>
+        <w:rPr>
+          <w:rFonts w:ascii="Times New Roman" w:eastAsia="黑体" w:hAnsi="Times New Roman" w:cs="Times New Roman"/>
+          <w:sz w:val="24"/>
+          <w:szCs w:val="24"/>
+        </w:rPr>
+        <w:t xml:space="preserve"> build project.</w:t>
+      </w:r>
+    </w:p>
+    <w:p>
+      <w:pPr>
+        <w:spacing w:line="360" w:lineRule="auto"/>
+        <w:rPr>
           <w:rFonts w:ascii="Times New Roman" w:hAnsi="Times New Roman" w:cs="Times New Roman"/>
           <w:sz w:val="24"/>
           <w:szCs w:val="24"/>
@@ -688,15 +746,15 @@
           <w:sz w:val="24"/>
           <w:szCs w:val="24"/>
         </w:rPr>
-        <w:t xml:space="preserve"> put the folder in </w:t>
-      </w:r>
-      <w:r>
-        <w:rPr>
-          <w:rFonts w:ascii="Times New Roman" w:hAnsi="Times New Roman" w:cs="Times New Roman"/>
-          <w:sz w:val="24"/>
-          <w:szCs w:val="24"/>
-        </w:rPr>
-        <w:t xml:space="preserve">the </w:t>
+        <w:t xml:space="preserve"> put the folder in</w:t>
+      </w:r>
+      <w:r>
+        <w:rPr>
+          <w:rFonts w:ascii="Times New Roman" w:hAnsi="Times New Roman" w:cs="Times New Roman"/>
+          <w:sz w:val="24"/>
+          <w:szCs w:val="24"/>
+        </w:rPr>
+        <w:t xml:space="preserve"> </w:t>
       </w:r>
       <w:r>
         <w:rPr>
@@ -887,6 +945,7 @@
     <w:lsdException w:name="HTML Sample" w:semiHidden="1" w:unhideWhenUsed="1"/>
     <w:lsdException w:name="HTML Typewriter" w:semiHidden="1" w:unhideWhenUsed="1"/>
     <w:lsdException w:name="HTML Variable" w:semiHidden="1" w:unhideWhenUsed="1"/>
+    <w:lsdException w:name="Normal Table" w:semiHidden="1" w:unhideWhenUsed="1"/>
     <w:lsdException w:name="annotation subject" w:semiHidden="1" w:unhideWhenUsed="1"/>
     <w:lsdException w:name="No List" w:semiHidden="1" w:unhideWhenUsed="1"/>
     <w:lsdException w:name="Outline List 1" w:semiHidden="1" w:unhideWhenUsed="1"/>
@@ -929,8 +988,11 @@
     <w:lsdException w:name="Table Contemporary" w:semiHidden="1" w:unhideWhenUsed="1"/>
     <w:lsdException w:name="Table Elegant" w:semiHidden="1" w:unhideWhenUsed="1"/>
     <w:lsdException w:name="Table Professional" w:semiHidden="1" w:unhideWhenUsed="1"/>
+    <w:lsdException w:name="Table Subtle 1" w:semiHidden="1" w:unhideWhenUsed="1"/>
     <w:lsdException w:name="Table Subtle 2" w:semiHidden="1" w:unhideWhenUsed="1"/>
     <w:lsdException w:name="Table Web 1" w:semiHidden="1" w:unhideWhenUsed="1"/>
+    <w:lsdException w:name="Table Web 2" w:semiHidden="1" w:unhideWhenUsed="1"/>
+    <w:lsdException w:name="Table Web 3" w:semiHidden="1" w:unhideWhenUsed="1"/>
     <w:lsdException w:name="Balloon Text" w:semiHidden="1" w:unhideWhenUsed="1"/>
     <w:lsdException w:name="Table Grid" w:uiPriority="39"/>
     <w:lsdException w:name="Table Theme" w:semiHidden="1" w:unhideWhenUsed="1"/>
